--- a/SDGP Final report.docx
+++ b/SDGP Final report.docx
@@ -53,22 +53,13 @@
           <w:sz w:val="32"/>
           <w:szCs w:val="32"/>
         </w:rPr>
-        <w:t xml:space="preserve"> </w:t>
-      </w:r>
-      <w:r>
-        <w:rPr>
-          <w:color w:val="000000" w:themeColor="text1"/>
-          <w:sz w:val="32"/>
-          <w:szCs w:val="32"/>
-        </w:rPr>
-        <w:t>Implementation</w:t>
+        <w:t xml:space="preserve"> Implementation</w:t>
       </w:r>
     </w:p>
     <w:p>
       <w:pPr>
         <w:pStyle w:val="Heading3"/>
         <w:rPr>
-          <w:rFonts w:hint="cs"/>
           <w:color w:val="000000" w:themeColor="text1"/>
         </w:rPr>
       </w:pPr>
@@ -95,26 +86,36 @@
         <w:t>Chapter Overview</w:t>
       </w:r>
     </w:p>
-    <w:p>
-      <w:pPr>
+    <w:p/>
+    <w:p>
+      <w:pPr>
+        <w:rPr>
+          <w:sz w:val="24"/>
+          <w:szCs w:val="24"/>
+        </w:rPr>
+      </w:pPr>
+      <w:r>
+        <w:rPr>
+          <w:sz w:val="24"/>
+          <w:szCs w:val="24"/>
+        </w:rPr>
+        <w:t>This chapter describes in detail how the proposed system was implemented.</w:t>
+      </w:r>
+      <w:r>
         <w:rPr>
           <w:rFonts w:hint="cs"/>
-        </w:rPr>
-      </w:pPr>
-    </w:p>
-    <w:p>
-      <w:pPr>
-        <w:rPr>
-          <w:sz w:val="24"/>
-          <w:szCs w:val="24"/>
-        </w:rPr>
-      </w:pPr>
-      <w:r>
-        <w:rPr>
-          <w:sz w:val="24"/>
-          <w:szCs w:val="24"/>
-        </w:rPr>
-        <w:t>This chapter describes in detail how the proposed system was implemented.</w:t>
+          <w:sz w:val="24"/>
+          <w:szCs w:val="24"/>
+          <w:cs/>
+        </w:rPr>
+        <w:t xml:space="preserve"> </w:t>
+      </w:r>
+      <w:r>
+        <w:rPr>
+          <w:sz w:val="24"/>
+          <w:szCs w:val="24"/>
+        </w:rPr>
+        <w:t>Similarly, the selected technologies for each component, and the reasons for their selection, as well as how the backend, frontend and data</w:t>
       </w:r>
       <w:r>
         <w:rPr>
@@ -130,7 +131,28 @@
           <w:sz w:val="24"/>
           <w:szCs w:val="24"/>
         </w:rPr>
-        <w:t>Similarly, the selected technologies for each component, and the reasons for their selection, as well as how the backend, frontend and data</w:t>
+        <w:t xml:space="preserve">science </w:t>
+      </w:r>
+      <w:r>
+        <w:rPr>
+          <w:sz w:val="24"/>
+          <w:szCs w:val="24"/>
+        </w:rPr>
+        <w:t xml:space="preserve">components </w:t>
+      </w:r>
+      <w:r>
+        <w:rPr>
+          <w:sz w:val="24"/>
+          <w:szCs w:val="24"/>
+        </w:rPr>
+        <w:t xml:space="preserve">were implemented, and the structure of the proposed system </w:t>
+      </w:r>
+      <w:r>
+        <w:rPr>
+          <w:sz w:val="24"/>
+          <w:szCs w:val="24"/>
+        </w:rPr>
+        <w:t>Such things</w:t>
       </w:r>
       <w:r>
         <w:rPr>
@@ -146,57 +168,12 @@
           <w:sz w:val="24"/>
           <w:szCs w:val="24"/>
         </w:rPr>
-        <w:t xml:space="preserve">science </w:t>
-      </w:r>
-      <w:r>
-        <w:rPr>
-          <w:sz w:val="24"/>
-          <w:szCs w:val="24"/>
-        </w:rPr>
-        <w:t xml:space="preserve">components </w:t>
-      </w:r>
-      <w:r>
-        <w:rPr>
-          <w:sz w:val="24"/>
-          <w:szCs w:val="24"/>
-        </w:rPr>
-        <w:t xml:space="preserve">were implemented, and the structure of the proposed system </w:t>
-      </w:r>
-      <w:r>
-        <w:rPr>
-          <w:sz w:val="24"/>
-          <w:szCs w:val="24"/>
-        </w:rPr>
-        <w:t>Such things</w:t>
-      </w:r>
-      <w:r>
-        <w:rPr>
-          <w:rFonts w:hint="cs"/>
-          <w:sz w:val="24"/>
-          <w:szCs w:val="24"/>
-          <w:cs/>
-        </w:rPr>
-        <w:t xml:space="preserve"> </w:t>
-      </w:r>
-      <w:r>
-        <w:rPr>
-          <w:sz w:val="24"/>
-          <w:szCs w:val="24"/>
-        </w:rPr>
-        <w:t xml:space="preserve">Discussed in detail in this </w:t>
-      </w:r>
-      <w:r>
-        <w:rPr>
-          <w:sz w:val="24"/>
-          <w:szCs w:val="24"/>
-        </w:rPr>
-        <w:t>section.</w:t>
-      </w:r>
-    </w:p>
-    <w:p>
-      <w:pPr>
-        <w:rPr>
-          <w:rFonts w:hint="cs"/>
+        <w:t>Discussed in detail in this section.</w:t>
+      </w:r>
+    </w:p>
+    <w:p>
+      <w:pPr>
+        <w:rPr>
           <w:cs/>
         </w:rPr>
       </w:pPr>
@@ -244,15 +221,9 @@
           <w:numId w:val="5"/>
         </w:numPr>
         <w:jc w:val="both"/>
-        <w:rPr>
-          <w:rFonts w:hint="cs"/>
-        </w:rPr>
-      </w:pPr>
-      <w:r>
-        <w:t xml:space="preserve">If the user is new to the application, he will register and log in to the </w:t>
-      </w:r>
-      <w:r>
-        <w:t>app.</w:t>
+      </w:pPr>
+      <w:r>
+        <w:t>If the user is new to the application, he will register and log in to the app.</w:t>
       </w:r>
     </w:p>
     <w:p>
@@ -263,9 +234,6 @@
           <w:numId w:val="5"/>
         </w:numPr>
         <w:jc w:val="both"/>
-        <w:rPr>
-          <w:rFonts w:hint="cs"/>
-        </w:rPr>
       </w:pPr>
       <w:r>
         <w:t>Or the user can use the application by clicking on the guest button,</w:t>
@@ -279,15 +247,9 @@
           <w:numId w:val="5"/>
         </w:numPr>
         <w:jc w:val="both"/>
-        <w:rPr>
-          <w:rFonts w:hint="cs"/>
-        </w:rPr>
-      </w:pPr>
-      <w:r>
-        <w:t xml:space="preserve">The user then selects the skin color using image processing or a </w:t>
-      </w:r>
-      <w:r>
-        <w:t>slider.</w:t>
+      </w:pPr>
+      <w:r>
+        <w:t>The user then selects the skin color using image processing or a slider.</w:t>
       </w:r>
     </w:p>
     <w:p>
@@ -298,9 +260,6 @@
           <w:numId w:val="5"/>
         </w:numPr>
         <w:jc w:val="both"/>
-        <w:rPr>
-          <w:rFonts w:hint="cs"/>
-        </w:rPr>
       </w:pPr>
       <w:r>
         <w:t>Once selected, the application will ask</w:t>
@@ -326,10 +285,7 @@
         <w:jc w:val="both"/>
       </w:pPr>
       <w:r>
-        <w:t>Make-up products and tips will be suggested based on his answers</w:t>
-      </w:r>
-      <w:r>
-        <w:t>.</w:t>
+        <w:t>Make-up products and tips will be suggested based on his answers.</w:t>
       </w:r>
     </w:p>
     <w:p/>
@@ -346,51 +302,36 @@
         <w:t>Technology selections</w:t>
       </w:r>
     </w:p>
-    <w:p>
-      <w:pPr>
+    <w:p/>
+    <w:p>
+      <w:pPr>
+        <w:rPr>
+          <w:sz w:val="24"/>
+          <w:szCs w:val="24"/>
+        </w:rPr>
+      </w:pPr>
+      <w:r>
+        <w:rPr>
+          <w:sz w:val="24"/>
+          <w:szCs w:val="24"/>
+        </w:rPr>
+        <w:t>When considering selected technologies,</w:t>
+      </w:r>
+      <w:r>
         <w:rPr>
           <w:rFonts w:hint="cs"/>
-        </w:rPr>
-      </w:pPr>
-    </w:p>
-    <w:p>
-      <w:pPr>
-        <w:rPr>
-          <w:sz w:val="24"/>
-          <w:szCs w:val="24"/>
-        </w:rPr>
-      </w:pPr>
-      <w:r>
-        <w:rPr>
-          <w:sz w:val="24"/>
-          <w:szCs w:val="24"/>
-        </w:rPr>
-        <w:t>When considering selected technologies,</w:t>
-      </w:r>
-      <w:r>
-        <w:rPr>
-          <w:rFonts w:hint="cs"/>
           <w:sz w:val="24"/>
           <w:szCs w:val="24"/>
           <w:cs/>
         </w:rPr>
         <w:t xml:space="preserve"> </w:t>
       </w:r>
-      <w:proofErr w:type="gramStart"/>
-      <w:r>
-        <w:rPr>
-          <w:sz w:val="24"/>
-          <w:szCs w:val="24"/>
-        </w:rPr>
-        <w:t>Each</w:t>
-      </w:r>
-      <w:proofErr w:type="gramEnd"/>
-      <w:r>
-        <w:rPr>
-          <w:sz w:val="24"/>
-          <w:szCs w:val="24"/>
-        </w:rPr>
-        <w:t xml:space="preserve"> technology was selected by the team after several researches, for example, although many technologies (</w:t>
+      <w:r>
+        <w:rPr>
+          <w:sz w:val="24"/>
+          <w:szCs w:val="24"/>
+        </w:rPr>
+        <w:t>Each technology was selected by the team after several researches, for example, although many technologies (</w:t>
       </w:r>
       <w:r>
         <w:rPr>
@@ -455,17 +396,16 @@
           <w:sz w:val="24"/>
           <w:szCs w:val="24"/>
         </w:rPr>
-        <w:t xml:space="preserve">Similarly, optimal technologies for image processing and frontend components were </w:t>
-      </w:r>
-      <w:proofErr w:type="gramStart"/>
-      <w:r>
-        <w:rPr>
-          <w:sz w:val="24"/>
-          <w:szCs w:val="24"/>
-        </w:rPr>
-        <w:t>selected</w:t>
-      </w:r>
-      <w:proofErr w:type="gramEnd"/>
+        <w:t>Similarly, optimal technologies for image processing and frontend components were selected</w:t>
+      </w:r>
+    </w:p>
+    <w:p>
+      <w:pPr>
+        <w:rPr>
+          <w:sz w:val="24"/>
+          <w:szCs w:val="24"/>
+        </w:rPr>
+      </w:pPr>
     </w:p>
     <w:p>
       <w:pPr>
@@ -518,6 +458,7 @@
                 <w:sz w:val="24"/>
                 <w:szCs w:val="24"/>
               </w:rPr>
+              <w:lastRenderedPageBreak/>
               <w:t>Component</w:t>
             </w:r>
           </w:p>
@@ -622,7 +563,6 @@
                 <w:sz w:val="24"/>
                 <w:szCs w:val="24"/>
               </w:rPr>
-              <w:lastRenderedPageBreak/>
               <w:t xml:space="preserve">Frontend </w:t>
             </w:r>
           </w:p>
@@ -724,21 +664,12 @@
                 <w:szCs w:val="24"/>
               </w:rPr>
             </w:pPr>
-            <w:proofErr w:type="gramStart"/>
             <w:r>
               <w:rPr>
                 <w:sz w:val="24"/>
                 <w:szCs w:val="24"/>
               </w:rPr>
-              <w:t>Similar to</w:t>
-            </w:r>
-            <w:proofErr w:type="gramEnd"/>
-            <w:r>
-              <w:rPr>
-                <w:sz w:val="24"/>
-                <w:szCs w:val="24"/>
-              </w:rPr>
-              <w:t xml:space="preserve"> Native App Performance</w:t>
+              <w:t>Similar to Native App Performance</w:t>
             </w:r>
           </w:p>
           <w:p>
@@ -993,17 +924,8 @@
                 <w:sz w:val="24"/>
                 <w:szCs w:val="24"/>
               </w:rPr>
-              <w:t xml:space="preserve">Reduces development time and </w:t>
+              <w:t>Reduces development time and effort</w:t>
             </w:r>
-            <w:proofErr w:type="gramStart"/>
-            <w:r>
-              <w:rPr>
-                <w:sz w:val="24"/>
-                <w:szCs w:val="24"/>
-              </w:rPr>
-              <w:t>effort</w:t>
-            </w:r>
-            <w:proofErr w:type="gramEnd"/>
           </w:p>
           <w:p>
             <w:pPr>
@@ -1104,11 +1026,16 @@
     <w:p>
       <w:pPr>
         <w:rPr>
-          <w:rFonts w:hint="cs"/>
           <w:sz w:val="24"/>
           <w:szCs w:val="24"/>
           <w:cs/>
         </w:rPr>
+      </w:pPr>
+    </w:p>
+    <w:p>
+      <w:pPr>
+        <w:pStyle w:val="ListParagraph"/>
+        <w:ind w:left="360"/>
       </w:pPr>
     </w:p>
     <w:p>
@@ -1126,6 +1053,7 @@
         </w:numPr>
       </w:pPr>
       <w:r>
+        <w:lastRenderedPageBreak/>
         <w:t xml:space="preserve">Implementation of the data science </w:t>
       </w:r>
       <w:r>
@@ -1162,18 +1090,7 @@
         <w:ind w:left="360"/>
       </w:pPr>
     </w:p>
-    <w:p>
-      <w:pPr>
-        <w:pStyle w:val="ListParagraph"/>
-        <w:ind w:left="360"/>
-      </w:pPr>
-    </w:p>
-    <w:p>
-      <w:pPr>
-        <w:pStyle w:val="ListParagraph"/>
-        <w:ind w:left="360"/>
-      </w:pPr>
-    </w:p>
+    <w:p/>
     <w:p>
       <w:pPr>
         <w:pStyle w:val="Heading3"/>
@@ -1183,9 +1100,217 @@
         </w:numPr>
       </w:pPr>
       <w:r>
-        <w:t>Implementation of the frontend component</w:t>
-      </w:r>
-    </w:p>
+        <w:t>Implementation of the frontend componen</w:t>
+      </w:r>
+      <w:r>
+        <w:t>t</w:t>
+      </w:r>
+    </w:p>
+    <w:p/>
+    <w:p>
+      <w:r>
+        <w:t>Users will evaluate a mobile application by its front end, and if the frontend structure is not beautiful, the rate at which people use the application will decrease.  So the way people use an application will be judged by the frontend of that application.  The proposed system was designed as a frontend using the Flutter framework after much research.</w:t>
+      </w:r>
+    </w:p>
+    <w:p/>
+    <w:p>
+      <w:r>
+        <w:t xml:space="preserve">Added text fields buttons and validations to the </w:t>
+      </w:r>
+      <w:r>
+        <w:t>authentication</w:t>
+      </w:r>
+      <w:r>
+        <w:t xml:space="preserve"> area.  For </w:t>
+      </w:r>
+      <w:r>
+        <w:t>example,</w:t>
+      </w:r>
+      <w:r>
+        <w:t xml:space="preserve"> the following code was used for the button</w:t>
+      </w:r>
+      <w:r>
+        <w:t xml:space="preserve"> and validation</w:t>
+      </w:r>
+      <w:r>
+        <w:t>.</w:t>
+      </w:r>
+    </w:p>
+    <w:p/>
+    <w:p>
+      <w:r>
+        <w:drawing>
+          <wp:inline distT="0" distB="0" distL="0" distR="0" wp14:anchorId="524E3112" wp14:editId="1CBD6F7C">
+            <wp:extent cx="3589331" cy="3863675"/>
+            <wp:effectExtent l="0" t="0" r="0" b="3810"/>
+            <wp:docPr id="1" name="Picture 1"/>
+            <wp:cNvGraphicFramePr>
+              <a:graphicFrameLocks xmlns:a="http://schemas.openxmlformats.org/drawingml/2006/main" noChangeAspect="1"/>
+            </wp:cNvGraphicFramePr>
+            <a:graphic xmlns:a="http://schemas.openxmlformats.org/drawingml/2006/main">
+              <a:graphicData uri="http://schemas.openxmlformats.org/drawingml/2006/picture">
+                <pic:pic xmlns:pic="http://schemas.openxmlformats.org/drawingml/2006/picture">
+                  <pic:nvPicPr>
+                    <pic:cNvPr id="1" name=""/>
+                    <pic:cNvPicPr/>
+                  </pic:nvPicPr>
+                  <pic:blipFill>
+                    <a:blip r:embed="rId5"/>
+                    <a:stretch>
+                      <a:fillRect/>
+                    </a:stretch>
+                  </pic:blipFill>
+                  <pic:spPr>
+                    <a:xfrm>
+                      <a:off x="0" y="0"/>
+                      <a:ext cx="3589331" cy="3863675"/>
+                    </a:xfrm>
+                    <a:prstGeom prst="rect">
+                      <a:avLst/>
+                    </a:prstGeom>
+                  </pic:spPr>
+                </pic:pic>
+              </a:graphicData>
+            </a:graphic>
+          </wp:inline>
+        </w:drawing>
+      </w:r>
+    </w:p>
+    <w:p/>
+    <w:p>
+      <w:r>
+        <w:lastRenderedPageBreak/>
+        <w:t>And the following code for the text field</w:t>
+      </w:r>
+    </w:p>
+    <w:p>
+      <w:r>
+        <w:drawing>
+          <wp:inline distT="0" distB="0" distL="0" distR="0" wp14:anchorId="33C821F4" wp14:editId="1FCB6E87">
+            <wp:extent cx="4366638" cy="1928027"/>
+            <wp:effectExtent l="0" t="0" r="0" b="0"/>
+            <wp:docPr id="2" name="Picture 2"/>
+            <wp:cNvGraphicFramePr>
+              <a:graphicFrameLocks xmlns:a="http://schemas.openxmlformats.org/drawingml/2006/main" noChangeAspect="1"/>
+            </wp:cNvGraphicFramePr>
+            <a:graphic xmlns:a="http://schemas.openxmlformats.org/drawingml/2006/main">
+              <a:graphicData uri="http://schemas.openxmlformats.org/drawingml/2006/picture">
+                <pic:pic xmlns:pic="http://schemas.openxmlformats.org/drawingml/2006/picture">
+                  <pic:nvPicPr>
+                    <pic:cNvPr id="1" name=""/>
+                    <pic:cNvPicPr/>
+                  </pic:nvPicPr>
+                  <pic:blipFill>
+                    <a:blip r:embed="rId6"/>
+                    <a:stretch>
+                      <a:fillRect/>
+                    </a:stretch>
+                  </pic:blipFill>
+                  <pic:spPr>
+                    <a:xfrm>
+                      <a:off x="0" y="0"/>
+                      <a:ext cx="4366638" cy="1928027"/>
+                    </a:xfrm>
+                    <a:prstGeom prst="rect">
+                      <a:avLst/>
+                    </a:prstGeom>
+                  </pic:spPr>
+                </pic:pic>
+              </a:graphicData>
+            </a:graphic>
+          </wp:inline>
+        </w:drawing>
+      </w:r>
+    </w:p>
+    <w:p/>
+    <w:p>
+      <w:r>
+        <w:t xml:space="preserve">Using these </w:t>
+      </w:r>
+      <w:r>
+        <w:t>codes,</w:t>
+      </w:r>
+      <w:r>
+        <w:t xml:space="preserve"> the text field, validation and buttons of the application will be displayed as follows.</w:t>
+      </w:r>
+    </w:p>
+    <w:p>
+      <w:r>
+        <w:rPr>
+          <w:noProof/>
+        </w:rPr>
+        <w:drawing>
+          <wp:anchor distT="0" distB="0" distL="114300" distR="114300" simplePos="0" relativeHeight="251658240" behindDoc="0" locked="0" layoutInCell="1" allowOverlap="1" wp14:anchorId="3E7CF039" wp14:editId="4B1550F7">
+            <wp:simplePos x="0" y="0"/>
+            <wp:positionH relativeFrom="margin">
+              <wp:posOffset>1653540</wp:posOffset>
+            </wp:positionH>
+            <wp:positionV relativeFrom="margin">
+              <wp:posOffset>2941320</wp:posOffset>
+            </wp:positionV>
+            <wp:extent cx="1836420" cy="1898650"/>
+            <wp:effectExtent l="0" t="0" r="0" b="6350"/>
+            <wp:wrapSquare wrapText="bothSides"/>
+            <wp:docPr id="3" name="Picture 3"/>
+            <wp:cNvGraphicFramePr>
+              <a:graphicFrameLocks xmlns:a="http://schemas.openxmlformats.org/drawingml/2006/main" noChangeAspect="1"/>
+            </wp:cNvGraphicFramePr>
+            <a:graphic xmlns:a="http://schemas.openxmlformats.org/drawingml/2006/main">
+              <a:graphicData uri="http://schemas.openxmlformats.org/drawingml/2006/picture">
+                <pic:pic xmlns:pic="http://schemas.openxmlformats.org/drawingml/2006/picture">
+                  <pic:nvPicPr>
+                    <pic:cNvPr id="0" name="Picture 1"/>
+                    <pic:cNvPicPr>
+                      <a:picLocks noChangeAspect="1" noChangeArrowheads="1"/>
+                    </pic:cNvPicPr>
+                  </pic:nvPicPr>
+                  <pic:blipFill rotWithShape="1">
+                    <a:blip r:embed="rId7" cstate="print">
+                      <a:extLst>
+                        <a:ext uri="{28A0092B-C50C-407E-A947-70E740481C1C}">
+                          <a14:useLocalDpi xmlns:a14="http://schemas.microsoft.com/office/drawing/2010/main" val="0"/>
+                        </a:ext>
+                      </a:extLst>
+                    </a:blip>
+                    <a:srcRect l="-431" t="27129" b="23713"/>
+                    <a:stretch/>
+                  </pic:blipFill>
+                  <pic:spPr bwMode="auto">
+                    <a:xfrm>
+                      <a:off x="0" y="0"/>
+                      <a:ext cx="1836420" cy="1898650"/>
+                    </a:xfrm>
+                    <a:prstGeom prst="rect">
+                      <a:avLst/>
+                    </a:prstGeom>
+                    <a:noFill/>
+                    <a:ln>
+                      <a:noFill/>
+                    </a:ln>
+                    <a:extLst>
+                      <a:ext uri="{53640926-AAD7-44D8-BBD7-CCE9431645EC}">
+                        <a14:shadowObscured xmlns:a14="http://schemas.microsoft.com/office/drawing/2010/main"/>
+                      </a:ext>
+                    </a:extLst>
+                  </pic:spPr>
+                </pic:pic>
+              </a:graphicData>
+            </a:graphic>
+            <wp14:sizeRelH relativeFrom="margin">
+              <wp14:pctWidth>0</wp14:pctWidth>
+            </wp14:sizeRelH>
+            <wp14:sizeRelV relativeFrom="margin">
+              <wp14:pctHeight>0</wp14:pctHeight>
+            </wp14:sizeRelV>
+          </wp:anchor>
+        </w:drawing>
+      </w:r>
+    </w:p>
+    <w:p/>
+    <w:p/>
+    <w:p/>
+    <w:p/>
+    <w:p/>
     <w:p/>
     <w:p/>
     <w:p/>
@@ -1302,6 +1427,7 @@
         <w:rPr>
           <w:rFonts w:ascii="Calibri" w:eastAsia="Calibri" w:hAnsi="Calibri" w:cs="Calibri"/>
         </w:rPr>
+        <w:lastRenderedPageBreak/>
         <w:t xml:space="preserve"> </w:t>
       </w:r>
     </w:p>
